--- a/01. Gestión del proyecto/03. Planificación/03. Fase Construccion/Plan de Iteración Fase Construcción Iteración 1.docx
+++ b/01. Gestión del proyecto/03. Planificación/03. Fase Construccion/Plan de Iteración Fase Construcción Iteración 1.docx
@@ -639,7 +639,7 @@
           <w:r>
             <w:fldChar w:fldCharType="separate"/>
           </w:r>
-          <w:hyperlink w:anchor="_Toc496008099" w:history="1">
+          <w:hyperlink w:anchor="_Toc497495022" w:history="1">
             <w:r>
               <w:rPr>
                 <w:rStyle w:val="Hipervnculo"/>
@@ -666,7 +666,7 @@
                 <w:noProof/>
                 <w:webHidden/>
               </w:rPr>
-              <w:instrText xml:space="preserve"> PAGEREF _Toc496008099 \h </w:instrText>
+              <w:instrText xml:space="preserve"> PAGEREF _Toc497495022 \h </w:instrText>
             </w:r>
             <w:r>
               <w:rPr>
@@ -710,7 +710,7 @@
               <w:lang w:val="es-AR" w:eastAsia="es-AR"/>
             </w:rPr>
           </w:pPr>
-          <w:hyperlink w:anchor="_Toc496008100" w:history="1">
+          <w:hyperlink w:anchor="_Toc497495023" w:history="1">
             <w:r>
               <w:rPr>
                 <w:rStyle w:val="Hipervnculo"/>
@@ -737,7 +737,7 @@
                 <w:noProof/>
                 <w:webHidden/>
               </w:rPr>
-              <w:instrText xml:space="preserve"> PAGEREF _Toc496008100 \h </w:instrText>
+              <w:instrText xml:space="preserve"> PAGEREF _Toc497495023 \h </w:instrText>
             </w:r>
             <w:r>
               <w:rPr>
@@ -781,7 +781,7 @@
               <w:lang w:val="es-AR" w:eastAsia="es-AR"/>
             </w:rPr>
           </w:pPr>
-          <w:hyperlink w:anchor="_Toc496008101" w:history="1">
+          <w:hyperlink w:anchor="_Toc497495024" w:history="1">
             <w:r>
               <w:rPr>
                 <w:rStyle w:val="Hipervnculo"/>
@@ -808,7 +808,7 @@
                 <w:noProof/>
                 <w:webHidden/>
               </w:rPr>
-              <w:instrText xml:space="preserve"> PAGEREF _Toc496008101 \h </w:instrText>
+              <w:instrText xml:space="preserve"> PAGEREF _Toc497495024 \h </w:instrText>
             </w:r>
             <w:r>
               <w:rPr>
@@ -852,7 +852,7 @@
               <w:lang w:val="es-AR" w:eastAsia="es-AR"/>
             </w:rPr>
           </w:pPr>
-          <w:hyperlink w:anchor="_Toc496008102" w:history="1">
+          <w:hyperlink w:anchor="_Toc497495025" w:history="1">
             <w:r>
               <w:rPr>
                 <w:rStyle w:val="Hipervnculo"/>
@@ -879,7 +879,7 @@
                 <w:noProof/>
                 <w:webHidden/>
               </w:rPr>
-              <w:instrText xml:space="preserve"> PAGEREF _Toc496008102 \h </w:instrText>
+              <w:instrText xml:space="preserve"> PAGEREF _Toc497495025 \h </w:instrText>
             </w:r>
             <w:r>
               <w:rPr>
@@ -923,7 +923,7 @@
               <w:lang w:val="es-AR" w:eastAsia="es-AR"/>
             </w:rPr>
           </w:pPr>
-          <w:hyperlink w:anchor="_Toc496008103" w:history="1">
+          <w:hyperlink w:anchor="_Toc497495026" w:history="1">
             <w:r>
               <w:rPr>
                 <w:rStyle w:val="Hipervnculo"/>
@@ -950,7 +950,7 @@
                 <w:noProof/>
                 <w:webHidden/>
               </w:rPr>
-              <w:instrText xml:space="preserve"> PAGEREF _Toc496008103 \h </w:instrText>
+              <w:instrText xml:space="preserve"> PAGEREF _Toc497495026 \h </w:instrText>
             </w:r>
             <w:r>
               <w:rPr>
@@ -994,7 +994,7 @@
               <w:lang w:val="es-AR" w:eastAsia="es-AR"/>
             </w:rPr>
           </w:pPr>
-          <w:hyperlink w:anchor="_Toc496008104" w:history="1">
+          <w:hyperlink w:anchor="_Toc497495027" w:history="1">
             <w:r>
               <w:rPr>
                 <w:rStyle w:val="Hipervnculo"/>
@@ -1021,7 +1021,7 @@
                 <w:noProof/>
                 <w:webHidden/>
               </w:rPr>
-              <w:instrText xml:space="preserve"> PAGEREF _Toc496008104 \h </w:instrText>
+              <w:instrText xml:space="preserve"> PAGEREF _Toc497495027 \h </w:instrText>
             </w:r>
             <w:r>
               <w:rPr>
@@ -1065,7 +1065,7 @@
               <w:lang w:val="es-AR" w:eastAsia="es-AR"/>
             </w:rPr>
           </w:pPr>
-          <w:hyperlink w:anchor="_Toc496008105" w:history="1">
+          <w:hyperlink w:anchor="_Toc497495028" w:history="1">
             <w:r>
               <w:rPr>
                 <w:rStyle w:val="Hipervnculo"/>
@@ -1092,7 +1092,7 @@
                 <w:noProof/>
                 <w:webHidden/>
               </w:rPr>
-              <w:instrText xml:space="preserve"> PAGEREF _Toc496008105 \h </w:instrText>
+              <w:instrText xml:space="preserve"> PAGEREF _Toc497495028 \h </w:instrText>
             </w:r>
             <w:r>
               <w:rPr>
@@ -1136,7 +1136,7 @@
               <w:lang w:val="es-AR" w:eastAsia="es-AR"/>
             </w:rPr>
           </w:pPr>
-          <w:hyperlink w:anchor="_Toc496008106" w:history="1">
+          <w:hyperlink w:anchor="_Toc497495029" w:history="1">
             <w:r>
               <w:rPr>
                 <w:rStyle w:val="Hipervnculo"/>
@@ -1164,7 +1164,7 @@
                 <w:noProof/>
                 <w:webHidden/>
               </w:rPr>
-              <w:instrText xml:space="preserve"> PAGEREF _Toc496008106 \h </w:instrText>
+              <w:instrText xml:space="preserve"> PAGEREF _Toc497495029 \h </w:instrText>
             </w:r>
             <w:r>
               <w:rPr>
@@ -1208,7 +1208,7 @@
               <w:lang w:val="es-AR" w:eastAsia="es-AR"/>
             </w:rPr>
           </w:pPr>
-          <w:hyperlink w:anchor="_Toc496008107" w:history="1">
+          <w:hyperlink w:anchor="_Toc497495030" w:history="1">
             <w:r>
               <w:rPr>
                 <w:rStyle w:val="Hipervnculo"/>
@@ -1235,7 +1235,7 @@
                 <w:noProof/>
                 <w:webHidden/>
               </w:rPr>
-              <w:instrText xml:space="preserve"> PAGEREF _Toc496008107 \h </w:instrText>
+              <w:instrText xml:space="preserve"> PAGEREF _Toc497495030 \h </w:instrText>
             </w:r>
             <w:r>
               <w:rPr>
@@ -1279,7 +1279,7 @@
               <w:lang w:val="es-AR" w:eastAsia="es-AR"/>
             </w:rPr>
           </w:pPr>
-          <w:hyperlink w:anchor="_Toc496008108" w:history="1">
+          <w:hyperlink w:anchor="_Toc497495031" w:history="1">
             <w:r>
               <w:rPr>
                 <w:rStyle w:val="Hipervnculo"/>
@@ -1306,7 +1306,7 @@
                 <w:noProof/>
                 <w:webHidden/>
               </w:rPr>
-              <w:instrText xml:space="preserve"> PAGEREF _Toc496008108 \h </w:instrText>
+              <w:instrText xml:space="preserve"> PAGEREF _Toc497495031 \h </w:instrText>
             </w:r>
             <w:r>
               <w:rPr>
@@ -1350,7 +1350,7 @@
               <w:lang w:val="es-AR" w:eastAsia="es-AR"/>
             </w:rPr>
           </w:pPr>
-          <w:hyperlink w:anchor="_Toc496008109" w:history="1">
+          <w:hyperlink w:anchor="_Toc497495032" w:history="1">
             <w:r>
               <w:rPr>
                 <w:rStyle w:val="Hipervnculo"/>
@@ -1377,7 +1377,7 @@
                 <w:noProof/>
                 <w:webHidden/>
               </w:rPr>
-              <w:instrText xml:space="preserve"> PAGEREF _Toc496008109 \h </w:instrText>
+              <w:instrText xml:space="preserve"> PAGEREF _Toc497495032 \h </w:instrText>
             </w:r>
             <w:r>
               <w:rPr>
@@ -1421,7 +1421,7 @@
               <w:lang w:val="es-AR" w:eastAsia="es-AR"/>
             </w:rPr>
           </w:pPr>
-          <w:hyperlink w:anchor="_Toc496008110" w:history="1">
+          <w:hyperlink w:anchor="_Toc497495033" w:history="1">
             <w:r>
               <w:rPr>
                 <w:rStyle w:val="Hipervnculo"/>
@@ -1448,7 +1448,7 @@
                 <w:noProof/>
                 <w:webHidden/>
               </w:rPr>
-              <w:instrText xml:space="preserve"> PAGEREF _Toc496008110 \h </w:instrText>
+              <w:instrText xml:space="preserve"> PAGEREF _Toc497495033 \h </w:instrText>
             </w:r>
             <w:r>
               <w:rPr>
@@ -1492,7 +1492,7 @@
               <w:lang w:val="es-AR" w:eastAsia="es-AR"/>
             </w:rPr>
           </w:pPr>
-          <w:hyperlink w:anchor="_Toc496008111" w:history="1">
+          <w:hyperlink w:anchor="_Toc497495034" w:history="1">
             <w:r>
               <w:rPr>
                 <w:rStyle w:val="Hipervnculo"/>
@@ -1519,7 +1519,7 @@
                 <w:noProof/>
                 <w:webHidden/>
               </w:rPr>
-              <w:instrText xml:space="preserve"> PAGEREF _Toc496008111 \h </w:instrText>
+              <w:instrText xml:space="preserve"> PAGEREF _Toc497495034 \h </w:instrText>
             </w:r>
             <w:r>
               <w:rPr>
@@ -1563,7 +1563,7 @@
               <w:lang w:val="es-AR" w:eastAsia="es-AR"/>
             </w:rPr>
           </w:pPr>
-          <w:hyperlink w:anchor="_Toc496008112" w:history="1">
+          <w:hyperlink w:anchor="_Toc497495035" w:history="1">
             <w:r>
               <w:rPr>
                 <w:rStyle w:val="Hipervnculo"/>
@@ -1590,7 +1590,7 @@
                 <w:noProof/>
                 <w:webHidden/>
               </w:rPr>
-              <w:instrText xml:space="preserve"> PAGEREF _Toc496008112 \h </w:instrText>
+              <w:instrText xml:space="preserve"> PAGEREF _Toc497495035 \h </w:instrText>
             </w:r>
             <w:r>
               <w:rPr>
@@ -1634,7 +1634,7 @@
               <w:lang w:val="es-AR" w:eastAsia="es-AR"/>
             </w:rPr>
           </w:pPr>
-          <w:hyperlink w:anchor="_Toc496008113" w:history="1">
+          <w:hyperlink w:anchor="_Toc497495036" w:history="1">
             <w:r>
               <w:rPr>
                 <w:rStyle w:val="Hipervnculo"/>
@@ -1661,7 +1661,7 @@
                 <w:noProof/>
                 <w:webHidden/>
               </w:rPr>
-              <w:instrText xml:space="preserve"> PAGEREF _Toc496008113 \h </w:instrText>
+              <w:instrText xml:space="preserve"> PAGEREF _Toc497495036 \h </w:instrText>
             </w:r>
             <w:r>
               <w:rPr>
@@ -1681,7 +1681,7 @@
                 <w:noProof/>
                 <w:webHidden/>
               </w:rPr>
-              <w:t>8</w:t>
+              <w:t>9</w:t>
             </w:r>
             <w:r>
               <w:rPr>
@@ -1740,7 +1740,7 @@
       <w:pPr>
         <w:pStyle w:val="PSI-Ttulo1"/>
       </w:pPr>
-      <w:bookmarkStart w:id="1" w:name="_Toc496008099"/>
+      <w:bookmarkStart w:id="1" w:name="_Toc497495022"/>
       <w:r>
         <w:t>Introducción</w:t>
       </w:r>
@@ -1783,7 +1783,7 @@
       <w:pPr>
         <w:pStyle w:val="PSI-Ttulo2"/>
       </w:pPr>
-      <w:bookmarkStart w:id="2" w:name="_Toc496008100"/>
+      <w:bookmarkStart w:id="2" w:name="_Toc497495023"/>
       <w:r>
         <w:t>Propósito</w:t>
       </w:r>
@@ -1814,7 +1814,7 @@
       <w:pPr>
         <w:pStyle w:val="PSI-Ttulo2"/>
       </w:pPr>
-      <w:bookmarkStart w:id="3" w:name="_Toc496008101"/>
+      <w:bookmarkStart w:id="3" w:name="_Toc497495024"/>
       <w:r>
         <w:t>Referencias</w:t>
       </w:r>
@@ -1916,7 +1916,7 @@
       <w:pPr>
         <w:pStyle w:val="PSI-Ttulo1"/>
       </w:pPr>
-      <w:bookmarkStart w:id="4" w:name="_Toc496008102"/>
+      <w:bookmarkStart w:id="4" w:name="_Toc497495025"/>
       <w:r>
         <w:t>Objetivos</w:t>
       </w:r>
@@ -1926,7 +1926,7 @@
       <w:pPr>
         <w:pStyle w:val="PSI-Ttulo2"/>
       </w:pPr>
-      <w:bookmarkStart w:id="5" w:name="_Toc496008103"/>
+      <w:bookmarkStart w:id="5" w:name="_Toc497495026"/>
       <w:r>
         <w:t>Criterios de Evaluación</w:t>
       </w:r>
@@ -2014,7 +2014,7 @@
       <w:pPr>
         <w:pStyle w:val="PSI-Ttulo2"/>
       </w:pPr>
-      <w:bookmarkStart w:id="6" w:name="_Toc496008104"/>
+      <w:bookmarkStart w:id="6" w:name="_Toc497495027"/>
       <w:r>
         <w:t>Elementos de la Línea Base</w:t>
       </w:r>
@@ -2036,7 +2036,7 @@
       <w:pPr>
         <w:pStyle w:val="PSI-Ttulo1"/>
       </w:pPr>
-      <w:bookmarkStart w:id="7" w:name="_Toc496008105"/>
+      <w:bookmarkStart w:id="7" w:name="_Toc497495028"/>
       <w:r>
         <w:t>Planificación</w:t>
       </w:r>
@@ -5405,7 +5405,27 @@
                 <w:szCs w:val="22"/>
                 <w:lang w:val="es-ES"/>
               </w:rPr>
-              <w:t>Realizar estimation 1</w:t>
+              <w:t xml:space="preserve">Realizar </w:t>
+            </w:r>
+            <w:proofErr w:type="spellStart"/>
+            <w:r>
+              <w:rPr>
+                <w:rFonts w:asciiTheme="minorHAnsi" w:eastAsiaTheme="minorHAnsi" w:hAnsiTheme="minorHAnsi" w:cstheme="minorBidi"/>
+                <w:sz w:val="22"/>
+                <w:szCs w:val="22"/>
+                <w:lang w:val="es-ES"/>
+              </w:rPr>
+              <w:t>estimation</w:t>
+            </w:r>
+            <w:proofErr w:type="spellEnd"/>
+            <w:r>
+              <w:rPr>
+                <w:rFonts w:asciiTheme="minorHAnsi" w:eastAsiaTheme="minorHAnsi" w:hAnsiTheme="minorHAnsi" w:cstheme="minorBidi"/>
+                <w:sz w:val="22"/>
+                <w:szCs w:val="22"/>
+                <w:lang w:val="es-ES"/>
+              </w:rPr>
+              <w:t xml:space="preserve"> 1</w:t>
             </w:r>
           </w:p>
         </w:tc>
@@ -9889,7 +9909,7 @@
           <w:color w:val="365F91"/>
         </w:rPr>
       </w:pPr>
-      <w:bookmarkStart w:id="9" w:name="_Toc496008106"/>
+      <w:bookmarkStart w:id="9" w:name="_Toc497495029"/>
       <w:r>
         <w:rPr>
           <w:rFonts w:ascii="Cambria" w:eastAsia="DejaVu Sans" w:hAnsi="Cambria" w:cs="Times New Roman"/>
@@ -10052,7 +10072,7 @@
       <w:pPr>
         <w:pStyle w:val="PSI-Ttulo1"/>
       </w:pPr>
-      <w:bookmarkStart w:id="10" w:name="_Toc496008107"/>
+      <w:bookmarkStart w:id="10" w:name="_Toc497495030"/>
       <w:r>
         <w:t>Recursos</w:t>
       </w:r>
@@ -10317,7 +10337,35 @@
         <w:rPr>
           <w:lang w:val="es-AR"/>
         </w:rPr>
-        <w:t>Libro El Proceso Unificado del Desarrollo de Software – Jacobson, Booch y Rumbaugh.</w:t>
+        <w:t xml:space="preserve">Libro El Proceso Unificado del Desarrollo de Software – Jacobson, </w:t>
+      </w:r>
+      <w:proofErr w:type="spellStart"/>
+      <w:r>
+        <w:rPr>
+          <w:lang w:val="es-AR"/>
+        </w:rPr>
+        <w:t>Booch</w:t>
+      </w:r>
+      <w:proofErr w:type="spellEnd"/>
+      <w:r>
+        <w:rPr>
+          <w:lang w:val="es-AR"/>
+        </w:rPr>
+        <w:t xml:space="preserve"> y </w:t>
+      </w:r>
+      <w:proofErr w:type="spellStart"/>
+      <w:r>
+        <w:rPr>
+          <w:lang w:val="es-AR"/>
+        </w:rPr>
+        <w:t>Rumbaugh</w:t>
+      </w:r>
+      <w:proofErr w:type="spellEnd"/>
+      <w:r>
+        <w:rPr>
+          <w:lang w:val="es-AR"/>
+        </w:rPr>
+        <w:t>.</w:t>
       </w:r>
     </w:p>
     <w:p>
@@ -10334,7 +10382,7 @@
       <w:pPr>
         <w:pStyle w:val="PSI-Ttulo1"/>
       </w:pPr>
-      <w:bookmarkStart w:id="11" w:name="_Toc496008108"/>
+      <w:bookmarkStart w:id="11" w:name="_Toc497495031"/>
       <w:r>
         <w:t>Evaluación</w:t>
       </w:r>
@@ -10377,9 +10425,69 @@
     </w:p>
     <w:p>
       <w:pPr>
+        <w:pStyle w:val="PSI-Normal"/>
+        <w:numPr>
+          <w:ilvl w:val="0"/>
+          <w:numId w:val="13"/>
+        </w:numPr>
+      </w:pPr>
+      <w:r>
+        <w:t xml:space="preserve">Continuar Arquitectura del Sistema. </w:t>
+      </w:r>
+    </w:p>
+    <w:p>
+      <w:pPr>
+        <w:pStyle w:val="PSI-Normal"/>
+        <w:numPr>
+          <w:ilvl w:val="0"/>
+          <w:numId w:val="13"/>
+        </w:numPr>
+      </w:pPr>
+      <w:r>
+        <w:t>Continuar Plan de Pruebas.</w:t>
+      </w:r>
+    </w:p>
+    <w:p>
+      <w:pPr>
+        <w:pStyle w:val="PSI-Normal"/>
+        <w:numPr>
+          <w:ilvl w:val="0"/>
+          <w:numId w:val="13"/>
+        </w:numPr>
+      </w:pPr>
+      <w:r>
+        <w:t>Continuar el Modelo de Diseño.</w:t>
+      </w:r>
+    </w:p>
+    <w:p>
+      <w:pPr>
+        <w:pStyle w:val="PSI-Normal"/>
+        <w:numPr>
+          <w:ilvl w:val="0"/>
+          <w:numId w:val="13"/>
+        </w:numPr>
+      </w:pPr>
+      <w:r>
+        <w:t>Implementar las clases de los dos módulos principales (Cursada y Mesas).</w:t>
+      </w:r>
+    </w:p>
+    <w:p>
+      <w:pPr>
+        <w:pStyle w:val="PSI-Normal"/>
+        <w:numPr>
+          <w:ilvl w:val="0"/>
+          <w:numId w:val="13"/>
+        </w:numPr>
+      </w:pPr>
+      <w:r>
+        <w:t>Redactar nuevos casos de prueba.</w:t>
+      </w:r>
+    </w:p>
+    <w:p>
+      <w:pPr>
         <w:pStyle w:val="PSI-Ttulo2"/>
       </w:pPr>
-      <w:bookmarkStart w:id="12" w:name="_Toc496008109"/>
+      <w:bookmarkStart w:id="12" w:name="_Toc497495032"/>
       <w:r>
         <w:t>Objetivos Alcanzados</w:t>
       </w:r>
@@ -10395,15 +10503,57 @@
     </w:p>
     <w:p>
       <w:pPr>
-        <w:spacing w:before="120" w:after="120"/>
-        <w:jc w:val="both"/>
-      </w:pPr>
+        <w:pStyle w:val="PSI-Normal"/>
+        <w:numPr>
+          <w:ilvl w:val="0"/>
+          <w:numId w:val="13"/>
+        </w:numPr>
+      </w:pPr>
+      <w:r>
+        <w:t xml:space="preserve">Continuar Arquitectura del Sistema. </w:t>
+      </w:r>
     </w:p>
     <w:p>
       <w:pPr>
+        <w:pStyle w:val="PSI-Normal"/>
+        <w:numPr>
+          <w:ilvl w:val="0"/>
+          <w:numId w:val="13"/>
+        </w:numPr>
+      </w:pPr>
+      <w:r>
+        <w:t>Continuar Plan de Pruebas.</w:t>
+      </w:r>
+    </w:p>
+    <w:p>
+      <w:pPr>
+        <w:pStyle w:val="PSI-Normal"/>
+        <w:numPr>
+          <w:ilvl w:val="0"/>
+          <w:numId w:val="13"/>
+        </w:numPr>
+      </w:pPr>
+      <w:r>
+        <w:t>Continuar el Modelo de Diseño.</w:t>
+      </w:r>
+    </w:p>
+    <w:p>
+      <w:pPr>
+        <w:pStyle w:val="PSI-Normal"/>
+        <w:numPr>
+          <w:ilvl w:val="0"/>
+          <w:numId w:val="13"/>
+        </w:numPr>
+      </w:pPr>
+      <w:r>
+        <w:t>Redactar nuevos casos de prueba.</w:t>
+      </w:r>
+    </w:p>
+    <w:p>
+      <w:pPr>
         <w:pStyle w:val="PSI-Ttulo2"/>
       </w:pPr>
-      <w:bookmarkStart w:id="13" w:name="_Toc496008110"/>
+      <w:bookmarkStart w:id="13" w:name="_Toc497495033"/>
       <w:r>
         <w:t>Objetivos No A</w:t>
       </w:r>
@@ -10423,14 +10573,20 @@
     <w:p>
       <w:pPr>
         <w:pStyle w:val="PSI-Normal"/>
-        <w:ind w:left="0" w:firstLine="0"/>
-      </w:pPr>
+        <w:numPr>
+          <w:ilvl w:val="0"/>
+          <w:numId w:val="13"/>
+        </w:numPr>
+      </w:pPr>
+      <w:r>
+        <w:t>Implementar las clases de los dos módulos principales (Cursada y Mesas).</w:t>
+      </w:r>
     </w:p>
     <w:p>
       <w:pPr>
         <w:pStyle w:val="PSI-Ttulo2"/>
       </w:pPr>
-      <w:bookmarkStart w:id="14" w:name="_Toc496008111"/>
+      <w:bookmarkStart w:id="14" w:name="_Toc497495034"/>
       <w:r>
         <w:t>Elementos incluidos en la Línea Base</w:t>
       </w:r>
@@ -10458,7 +10614,7 @@
       <w:pPr>
         <w:pStyle w:val="PSI-Ttulo1"/>
       </w:pPr>
-      <w:bookmarkStart w:id="15" w:name="_Toc496008112"/>
+      <w:bookmarkStart w:id="15" w:name="_Toc497495035"/>
       <w:r>
         <w:t>Conclusión</w:t>
       </w:r>
@@ -10472,13 +10628,17 @@
       <w:r>
         <w:t xml:space="preserve">Se concluye que </w:t>
       </w:r>
+      <w:r>
+        <w:t xml:space="preserve">no se puede pasar a la siguiente iteración. Por ello, se decide extender la iteración hasta la fecha 30 de Octubre. </w:t>
+      </w:r>
     </w:p>
     <w:p>
       <w:pPr>
         <w:pStyle w:val="PSI-Ttulo2"/>
       </w:pPr>
-      <w:bookmarkStart w:id="17" w:name="_Toc496008113"/>
-      <w:r>
+      <w:bookmarkStart w:id="17" w:name="_Toc497495036"/>
+      <w:r>
+        <w:lastRenderedPageBreak/>
         <w:t>Estado del repositorio</w:t>
       </w:r>
       <w:bookmarkEnd w:id="16"/>
@@ -10509,7 +10669,7 @@
         <w:t xml:space="preserve">Estado del repositorio al final de la iteración: </w:t>
       </w:r>
       <w:r>
-        <w:t xml:space="preserve">- </w:t>
+        <w:t>272</w:t>
       </w:r>
       <w:r>
         <w:t>.</w:t>
@@ -10707,7 +10867,7 @@
             <w:rFonts w:asciiTheme="majorHAnsi" w:hAnsiTheme="majorHAnsi" w:cstheme="majorHAnsi"/>
             <w:noProof/>
           </w:rPr>
-          <w:t>2</w:t>
+          <w:t>9</w:t>
         </w:r>
         <w:r>
           <w:rPr>
@@ -10744,7 +10904,7 @@
             <w:rFonts w:asciiTheme="majorHAnsi" w:hAnsiTheme="majorHAnsi" w:cstheme="majorHAnsi"/>
             <w:noProof/>
           </w:rPr>
-          <w:t>8</w:t>
+          <w:t>9</w:t>
         </w:r>
         <w:r>
           <w:rPr>
@@ -13823,7 +13983,7 @@
 </file>
 
 <file path=customXml/itemProps2.xml><?xml version="1.0" encoding="utf-8"?>
-<ds:datastoreItem xmlns:ds="http://schemas.openxmlformats.org/officeDocument/2006/customXml" ds:itemID="{3B4CEA63-178F-4E3D-874E-08B0C89FD26F}">
+<ds:datastoreItem xmlns:ds="http://schemas.openxmlformats.org/officeDocument/2006/customXml" ds:itemID="{9E2360DF-4356-46CF-9BD7-176D60A79C72}">
   <ds:schemaRefs>
     <ds:schemaRef ds:uri="http://schemas.openxmlformats.org/officeDocument/2006/bibliography"/>
   </ds:schemaRefs>
